--- a/daskjd.docx
+++ b/daskjd.docx
@@ -4,7 +4,13 @@
   <w:body>
     <w:p>
       <w:r>
-        <w:t>prashanth</w:t>
+        <w:t>P</w:t>
+      </w:r>
+      <w:r>
+        <w:t>rashanth</w:t>
+      </w:r>
+      <w:r>
+        <w:t xml:space="preserve"> Srinivasan</w:t>
       </w:r>
       <w:bookmarkStart w:id="0" w:name="_GoBack"/>
       <w:bookmarkEnd w:id="0"/>
